--- a/doc/Database.docx
+++ b/doc/Database.docx
@@ -1204,8 +1204,8 @@
           <w:noProof/>
         </w:rPr>
         <w:drawing>
-          <wp:inline distT="0" distB="0" distL="0" distR="0" wp14:anchorId="7E7C78FA" wp14:editId="0DA2B783">
-            <wp:extent cx="9144000" cy="2655570"/>
+          <wp:inline distT="0" distB="0" distL="0" distR="0" wp14:anchorId="28314D51" wp14:editId="066FEF73">
+            <wp:extent cx="8477250" cy="2152650"/>
             <wp:effectExtent l="0" t="0" r="0" b="0"/>
             <wp:docPr id="1" name="Picture 1"/>
             <wp:cNvGraphicFramePr>
@@ -1227,7 +1227,7 @@
                   <pic:spPr>
                     <a:xfrm>
                       <a:off x="0" y="0"/>
-                      <a:ext cx="9144000" cy="2655570"/>
+                      <a:ext cx="8477250" cy="2152650"/>
                     </a:xfrm>
                     <a:prstGeom prst="rect">
                       <a:avLst/>
@@ -1239,12 +1239,11 @@
           </wp:inline>
         </w:drawing>
       </w:r>
-    </w:p>
-    <w:p/>
-    <w:p>
       <w:bookmarkStart w:id="0" w:name="_GoBack"/>
       <w:bookmarkEnd w:id="0"/>
     </w:p>
+    <w:p/>
+    <w:p/>
     <w:sectPr>
       <w:pgSz w:w="15840" w:h="12240" w:orient="landscape"/>
       <w:pgMar w:top="720" w:right="720" w:bottom="720" w:left="720" w:header="720" w:footer="720" w:gutter="0"/>

--- a/doc/Database.docx
+++ b/doc/Database.docx
@@ -1239,11 +1239,125 @@
           </wp:inline>
         </w:drawing>
       </w:r>
-      <w:bookmarkStart w:id="0" w:name="_GoBack"/>
-      <w:bookmarkEnd w:id="0"/>
     </w:p>
     <w:p/>
     <w:p/>
+    <w:p/>
+    <w:p/>
+    <w:p/>
+    <w:p/>
+    <w:p/>
+    <w:p/>
+    <w:p/>
+    <w:p/>
+    <w:p/>
+    <w:p/>
+    <w:p>
+      <w:bookmarkStart w:id="0" w:name="_GoBack"/>
+      <w:bookmarkEnd w:id="0"/>
+      <w:r>
+        <w:lastRenderedPageBreak/>
+        <w:t>Database helpdesk</w:t>
+      </w:r>
+    </w:p>
+    <w:p>
+      <w:r>
+        <w:rPr>
+          <w:noProof/>
+        </w:rPr>
+        <w:drawing>
+          <wp:inline distT="0" distB="0" distL="0" distR="0" wp14:anchorId="25033CF9" wp14:editId="0846F001">
+            <wp:extent cx="7534275" cy="4133850"/>
+            <wp:effectExtent l="0" t="0" r="9525" b="0"/>
+            <wp:docPr id="3" name="Picture 3"/>
+            <wp:cNvGraphicFramePr>
+              <a:graphicFrameLocks xmlns:a="http://schemas.openxmlformats.org/drawingml/2006/main" noChangeAspect="1"/>
+            </wp:cNvGraphicFramePr>
+            <a:graphic xmlns:a="http://schemas.openxmlformats.org/drawingml/2006/main">
+              <a:graphicData uri="http://schemas.openxmlformats.org/drawingml/2006/picture">
+                <pic:pic xmlns:pic="http://schemas.openxmlformats.org/drawingml/2006/picture">
+                  <pic:nvPicPr>
+                    <pic:cNvPr id="1" name=""/>
+                    <pic:cNvPicPr/>
+                  </pic:nvPicPr>
+                  <pic:blipFill>
+                    <a:blip r:embed="rId6"/>
+                    <a:stretch>
+                      <a:fillRect/>
+                    </a:stretch>
+                  </pic:blipFill>
+                  <pic:spPr>
+                    <a:xfrm>
+                      <a:off x="0" y="0"/>
+                      <a:ext cx="7534275" cy="4133850"/>
+                    </a:xfrm>
+                    <a:prstGeom prst="rect">
+                      <a:avLst/>
+                    </a:prstGeom>
+                  </pic:spPr>
+                </pic:pic>
+              </a:graphicData>
+            </a:graphic>
+          </wp:inline>
+        </w:drawing>
+      </w:r>
+    </w:p>
+    <w:p/>
+    <w:p/>
+    <w:p/>
+    <w:p>
+      <w:r>
+        <w:br w:type="page"/>
+      </w:r>
+    </w:p>
+    <w:p>
+      <w:r>
+        <w:lastRenderedPageBreak/>
+        <w:t>Database khoa hoc</w:t>
+      </w:r>
+    </w:p>
+    <w:p>
+      <w:r>
+        <w:rPr>
+          <w:noProof/>
+        </w:rPr>
+        <w:drawing>
+          <wp:inline distT="0" distB="0" distL="0" distR="0" wp14:anchorId="2BEC732B" wp14:editId="290AF3E4">
+            <wp:extent cx="6905625" cy="4686300"/>
+            <wp:effectExtent l="0" t="0" r="9525" b="0"/>
+            <wp:docPr id="2" name="Picture 2"/>
+            <wp:cNvGraphicFramePr>
+              <a:graphicFrameLocks xmlns:a="http://schemas.openxmlformats.org/drawingml/2006/main" noChangeAspect="1"/>
+            </wp:cNvGraphicFramePr>
+            <a:graphic xmlns:a="http://schemas.openxmlformats.org/drawingml/2006/main">
+              <a:graphicData uri="http://schemas.openxmlformats.org/drawingml/2006/picture">
+                <pic:pic xmlns:pic="http://schemas.openxmlformats.org/drawingml/2006/picture">
+                  <pic:nvPicPr>
+                    <pic:cNvPr id="1" name=""/>
+                    <pic:cNvPicPr/>
+                  </pic:nvPicPr>
+                  <pic:blipFill>
+                    <a:blip r:embed="rId7"/>
+                    <a:stretch>
+                      <a:fillRect/>
+                    </a:stretch>
+                  </pic:blipFill>
+                  <pic:spPr>
+                    <a:xfrm>
+                      <a:off x="0" y="0"/>
+                      <a:ext cx="6905625" cy="4686300"/>
+                    </a:xfrm>
+                    <a:prstGeom prst="rect">
+                      <a:avLst/>
+                    </a:prstGeom>
+                  </pic:spPr>
+                </pic:pic>
+              </a:graphicData>
+            </a:graphic>
+          </wp:inline>
+        </w:drawing>
+      </w:r>
+    </w:p>
     <w:sectPr>
       <w:pgSz w:w="15840" w:h="12240" w:orient="landscape"/>
       <w:pgMar w:top="720" w:right="720" w:bottom="720" w:left="720" w:header="720" w:footer="720" w:gutter="0"/>
